--- a/自作アプリ要件定義/自作アプリ要件定義/機能要件.docx
+++ b/自作アプリ要件定義/自作アプリ要件定義/機能要件.docx
@@ -1927,6 +1927,468 @@
                 <w:szCs w:val="24"/>
                 <w:vertAlign w:val="baseline"/>
                 <w:lang w:val="en-US" w:eastAsia="ja-JP" w:bidi="ar-SA"/>
+              </w:rPr>
+            </w:pPr>
+            <w:r>
+              <w:rPr>
+                <w:rFonts w:hint="eastAsia"/>
+                <w:vertAlign w:val="baseline"/>
+                <w:lang w:val="en-US" w:eastAsia="ja-JP"/>
+              </w:rPr>
+              <w:t>・管理者ユーザー</w:t>
+            </w:r>
+          </w:p>
+        </w:tc>
+        <w:tc>
+          <w:tcPr>
+            <w:tcW w:w="921" w:type="dxa"/>
+          </w:tcPr>
+          <w:p>
+            <w:pPr>
+              <w:rPr>
+                <w:vertAlign w:val="baseline"/>
+              </w:rPr>
+            </w:pPr>
+          </w:p>
+        </w:tc>
+        <w:tc>
+          <w:tcPr>
+            <w:tcW w:w="921" w:type="dxa"/>
+          </w:tcPr>
+          <w:p>
+            <w:pPr>
+              <w:rPr>
+                <w:vertAlign w:val="baseline"/>
+              </w:rPr>
+            </w:pPr>
+          </w:p>
+        </w:tc>
+      </w:tr>
+      <w:tr>
+        <w:trPr>
+          <w:trHeight w:val="635" w:hRule="atLeast"/>
+        </w:trPr>
+        <w:tc>
+          <w:tcPr>
+            <w:tcW w:w="688" w:type="dxa"/>
+            <w:vAlign w:val="top"/>
+          </w:tcPr>
+          <w:p>
+            <w:pPr>
+              <w:rPr>
+                <w:rFonts w:hint="default" w:cstheme="minorBidi"/>
+                <w:kern w:val="2"/>
+                <w:sz w:val="21"/>
+                <w:szCs w:val="24"/>
+                <w:vertAlign w:val="baseline"/>
+                <w:lang w:val="en-US" w:eastAsia="ja-JP" w:bidi="ar-SA"/>
+              </w:rPr>
+            </w:pPr>
+            <w:r>
+              <w:rPr>
+                <w:rFonts w:hint="default" w:cstheme="minorBidi"/>
+                <w:kern w:val="2"/>
+                <w:sz w:val="21"/>
+                <w:szCs w:val="24"/>
+                <w:vertAlign w:val="baseline"/>
+                <w:lang w:val="en-US" w:eastAsia="ja-JP" w:bidi="ar-SA"/>
+              </w:rPr>
+              <w:t>10</w:t>
+            </w:r>
+          </w:p>
+        </w:tc>
+        <w:tc>
+          <w:tcPr>
+            <w:tcW w:w="1914" w:type="dxa"/>
+            <w:vAlign w:val="top"/>
+          </w:tcPr>
+          <w:p>
+            <w:pPr>
+              <w:rPr>
+                <w:rFonts w:hint="default"/>
+                <w:vertAlign w:val="baseline"/>
+                <w:lang w:val="en-US" w:eastAsia="ja-JP"/>
+              </w:rPr>
+            </w:pPr>
+            <w:r>
+              <w:rPr>
+                <w:rFonts w:hint="eastAsia"/>
+                <w:vertAlign w:val="baseline"/>
+                <w:lang w:val="en-US" w:eastAsia="ja-JP"/>
+              </w:rPr>
+              <w:t>ユーザー削除</w:t>
+            </w:r>
+          </w:p>
+        </w:tc>
+        <w:tc>
+          <w:tcPr>
+            <w:tcW w:w="1295" w:type="dxa"/>
+            <w:vAlign w:val="top"/>
+          </w:tcPr>
+          <w:p>
+            <w:pPr>
+              <w:rPr>
+                <w:rFonts w:hint="default"/>
+                <w:sz w:val="18"/>
+                <w:szCs w:val="18"/>
+                <w:vertAlign w:val="baseline"/>
+                <w:lang w:val="en-US" w:eastAsia="ja-JP"/>
+              </w:rPr>
+            </w:pPr>
+            <w:r>
+              <w:rPr>
+                <w:rFonts w:hint="eastAsia"/>
+                <w:sz w:val="21"/>
+                <w:szCs w:val="21"/>
+                <w:vertAlign w:val="baseline"/>
+                <w:lang w:val="en-US" w:eastAsia="ja-JP"/>
+              </w:rPr>
+              <w:t>ユーザーを削除</w:t>
+            </w:r>
+          </w:p>
+        </w:tc>
+        <w:tc>
+          <w:tcPr>
+            <w:tcW w:w="1299" w:type="dxa"/>
+            <w:vAlign w:val="top"/>
+          </w:tcPr>
+          <w:p>
+            <w:pPr>
+              <w:rPr>
+                <w:rFonts w:hint="default"/>
+                <w:sz w:val="13"/>
+                <w:szCs w:val="13"/>
+                <w:vertAlign w:val="baseline"/>
+                <w:lang w:val="en-US" w:eastAsia="ja-JP"/>
+              </w:rPr>
+            </w:pPr>
+            <w:r>
+              <w:rPr>
+                <w:rFonts w:hint="eastAsia"/>
+                <w:sz w:val="13"/>
+                <w:szCs w:val="13"/>
+                <w:vertAlign w:val="baseline"/>
+                <w:lang w:eastAsia="ja-JP"/>
+              </w:rPr>
+              <w:t>・</w:t>
+            </w:r>
+            <w:r>
+              <w:rPr>
+                <w:rFonts w:hint="eastAsia"/>
+                <w:sz w:val="13"/>
+                <w:szCs w:val="13"/>
+                <w:vertAlign w:val="baseline"/>
+                <w:lang w:val="en-US" w:eastAsia="ja-JP"/>
+              </w:rPr>
+              <w:t>ログイン</w:t>
+            </w:r>
+            <w:r>
+              <w:rPr>
+                <w:rFonts w:hint="default"/>
+                <w:sz w:val="13"/>
+                <w:szCs w:val="13"/>
+                <w:vertAlign w:val="baseline"/>
+                <w:lang w:val="en-US" w:eastAsia="ja-JP"/>
+              </w:rPr>
+              <w:t>ID</w:t>
+            </w:r>
+          </w:p>
+          <w:p>
+            <w:pPr>
+              <w:rPr>
+                <w:rFonts w:hint="eastAsia"/>
+                <w:sz w:val="13"/>
+                <w:szCs w:val="13"/>
+                <w:vertAlign w:val="baseline"/>
+                <w:lang w:val="en-US" w:eastAsia="ja-JP"/>
+              </w:rPr>
+            </w:pPr>
+            <w:r>
+              <w:rPr>
+                <w:rFonts w:hint="eastAsia"/>
+                <w:sz w:val="13"/>
+                <w:szCs w:val="13"/>
+                <w:vertAlign w:val="baseline"/>
+                <w:lang w:val="en-US" w:eastAsia="ja-JP"/>
+              </w:rPr>
+              <w:t>・名前</w:t>
+            </w:r>
+          </w:p>
+          <w:p>
+            <w:pPr>
+              <w:rPr>
+                <w:rFonts w:hint="default" w:asciiTheme="minorHAnsi" w:hAnsiTheme="minorHAnsi" w:eastAsiaTheme="minorEastAsia" w:cstheme="minorBidi"/>
+                <w:kern w:val="2"/>
+                <w:sz w:val="21"/>
+                <w:szCs w:val="24"/>
+                <w:vertAlign w:val="baseline"/>
+                <w:lang w:val="en-US" w:eastAsia="ja-JP" w:bidi="ar-SA"/>
+              </w:rPr>
+            </w:pPr>
+            <w:r>
+              <w:rPr>
+                <w:rFonts w:hint="eastAsia"/>
+                <w:sz w:val="13"/>
+                <w:szCs w:val="13"/>
+                <w:vertAlign w:val="baseline"/>
+                <w:lang w:val="en-US" w:eastAsia="ja-JP"/>
+              </w:rPr>
+              <w:t>・ユーザーID</w:t>
+            </w:r>
+          </w:p>
+        </w:tc>
+        <w:tc>
+          <w:tcPr>
+            <w:tcW w:w="1679" w:type="dxa"/>
+            <w:vAlign w:val="top"/>
+          </w:tcPr>
+          <w:p>
+            <w:pPr>
+              <w:rPr>
+                <w:rFonts w:hint="eastAsia"/>
+                <w:vertAlign w:val="baseline"/>
+                <w:lang w:val="en-US" w:eastAsia="ja-JP"/>
+              </w:rPr>
+            </w:pPr>
+            <w:r>
+              <w:rPr>
+                <w:rFonts w:hint="eastAsia"/>
+                <w:vertAlign w:val="baseline"/>
+                <w:lang w:val="en-US" w:eastAsia="ja-JP"/>
+              </w:rPr>
+              <w:t>・管理者ユーザー</w:t>
+            </w:r>
+          </w:p>
+        </w:tc>
+        <w:tc>
+          <w:tcPr>
+            <w:tcW w:w="921" w:type="dxa"/>
+          </w:tcPr>
+          <w:p>
+            <w:pPr>
+              <w:rPr>
+                <w:vertAlign w:val="baseline"/>
+              </w:rPr>
+            </w:pPr>
+          </w:p>
+        </w:tc>
+        <w:tc>
+          <w:tcPr>
+            <w:tcW w:w="921" w:type="dxa"/>
+          </w:tcPr>
+          <w:p>
+            <w:pPr>
+              <w:rPr>
+                <w:vertAlign w:val="baseline"/>
+              </w:rPr>
+            </w:pPr>
+          </w:p>
+        </w:tc>
+      </w:tr>
+      <w:tr>
+        <w:trPr>
+          <w:trHeight w:val="635" w:hRule="atLeast"/>
+        </w:trPr>
+        <w:tc>
+          <w:tcPr>
+            <w:tcW w:w="688" w:type="dxa"/>
+            <w:vAlign w:val="top"/>
+          </w:tcPr>
+          <w:p>
+            <w:pPr>
+              <w:rPr>
+                <w:rFonts w:hint="default" w:cstheme="minorBidi"/>
+                <w:kern w:val="2"/>
+                <w:sz w:val="21"/>
+                <w:szCs w:val="24"/>
+                <w:vertAlign w:val="baseline"/>
+                <w:lang w:val="en-US" w:eastAsia="ja-JP" w:bidi="ar-SA"/>
+              </w:rPr>
+            </w:pPr>
+            <w:r>
+              <w:rPr>
+                <w:rFonts w:hint="default" w:cstheme="minorBidi"/>
+                <w:kern w:val="2"/>
+                <w:sz w:val="21"/>
+                <w:szCs w:val="24"/>
+                <w:vertAlign w:val="baseline"/>
+                <w:lang w:val="en-US" w:eastAsia="ja-JP" w:bidi="ar-SA"/>
+              </w:rPr>
+              <w:t>11</w:t>
+            </w:r>
+          </w:p>
+        </w:tc>
+        <w:tc>
+          <w:tcPr>
+            <w:tcW w:w="1914" w:type="dxa"/>
+            <w:vAlign w:val="top"/>
+          </w:tcPr>
+          <w:p>
+            <w:pPr>
+              <w:rPr>
+                <w:rFonts w:hint="default"/>
+                <w:vertAlign w:val="baseline"/>
+                <w:lang w:val="en-US" w:eastAsia="ja-JP"/>
+              </w:rPr>
+            </w:pPr>
+            <w:r>
+              <w:rPr>
+                <w:rFonts w:hint="eastAsia"/>
+                <w:vertAlign w:val="baseline"/>
+                <w:lang w:val="en-US" w:eastAsia="ja-JP"/>
+              </w:rPr>
+              <w:t>在庫削除</w:t>
+            </w:r>
+          </w:p>
+        </w:tc>
+        <w:tc>
+          <w:tcPr>
+            <w:tcW w:w="1295" w:type="dxa"/>
+            <w:vAlign w:val="top"/>
+          </w:tcPr>
+          <w:p>
+            <w:pPr>
+              <w:rPr>
+                <w:rFonts w:hint="default"/>
+                <w:sz w:val="21"/>
+                <w:szCs w:val="21"/>
+                <w:vertAlign w:val="baseline"/>
+                <w:lang w:val="en-US" w:eastAsia="ja-JP"/>
+              </w:rPr>
+            </w:pPr>
+            <w:r>
+              <w:rPr>
+                <w:rFonts w:hint="eastAsia"/>
+                <w:sz w:val="21"/>
+                <w:szCs w:val="21"/>
+                <w:vertAlign w:val="baseline"/>
+                <w:lang w:val="en-US" w:eastAsia="ja-JP"/>
+              </w:rPr>
+              <w:t>在庫を削除</w:t>
+            </w:r>
+          </w:p>
+        </w:tc>
+        <w:tc>
+          <w:tcPr>
+            <w:tcW w:w="1299" w:type="dxa"/>
+            <w:vAlign w:val="top"/>
+          </w:tcPr>
+          <w:p>
+            <w:pPr>
+              <w:rPr>
+                <w:rFonts w:hint="default"/>
+                <w:sz w:val="13"/>
+                <w:szCs w:val="13"/>
+                <w:vertAlign w:val="baseline"/>
+                <w:lang w:val="en-US" w:eastAsia="ja-JP"/>
+              </w:rPr>
+            </w:pPr>
+            <w:r>
+              <w:rPr>
+                <w:rFonts w:hint="eastAsia"/>
+                <w:sz w:val="13"/>
+                <w:szCs w:val="13"/>
+                <w:vertAlign w:val="baseline"/>
+                <w:lang w:eastAsia="ja-JP"/>
+              </w:rPr>
+              <w:t>・</w:t>
+            </w:r>
+            <w:r>
+              <w:rPr>
+                <w:rFonts w:hint="eastAsia"/>
+                <w:sz w:val="13"/>
+                <w:szCs w:val="13"/>
+                <w:vertAlign w:val="baseline"/>
+                <w:lang w:val="en-US" w:eastAsia="ja-JP"/>
+              </w:rPr>
+              <w:t>商品</w:t>
+            </w:r>
+            <w:r>
+              <w:rPr>
+                <w:rFonts w:hint="default"/>
+                <w:sz w:val="13"/>
+                <w:szCs w:val="13"/>
+                <w:vertAlign w:val="baseline"/>
+                <w:lang w:val="en-US" w:eastAsia="ja-JP"/>
+              </w:rPr>
+              <w:t>ID</w:t>
+            </w:r>
+          </w:p>
+          <w:p>
+            <w:pPr>
+              <w:rPr>
+                <w:rFonts w:hint="eastAsia"/>
+                <w:sz w:val="13"/>
+                <w:szCs w:val="13"/>
+                <w:vertAlign w:val="baseline"/>
+                <w:lang w:val="en-US" w:eastAsia="ja-JP"/>
+              </w:rPr>
+            </w:pPr>
+            <w:r>
+              <w:rPr>
+                <w:rFonts w:hint="eastAsia"/>
+                <w:sz w:val="13"/>
+                <w:szCs w:val="13"/>
+                <w:vertAlign w:val="baseline"/>
+                <w:lang w:val="en-US" w:eastAsia="ja-JP"/>
+              </w:rPr>
+              <w:t>・名前</w:t>
+            </w:r>
+          </w:p>
+          <w:p>
+            <w:pPr>
+              <w:rPr>
+                <w:rFonts w:hint="eastAsia"/>
+                <w:sz w:val="13"/>
+                <w:szCs w:val="13"/>
+                <w:vertAlign w:val="baseline"/>
+                <w:lang w:val="en-US" w:eastAsia="ja-JP"/>
+              </w:rPr>
+            </w:pPr>
+            <w:r>
+              <w:rPr>
+                <w:rFonts w:hint="eastAsia"/>
+                <w:sz w:val="13"/>
+                <w:szCs w:val="13"/>
+                <w:vertAlign w:val="baseline"/>
+                <w:lang w:val="en-US" w:eastAsia="ja-JP"/>
+              </w:rPr>
+              <w:t>・個数</w:t>
+            </w:r>
+          </w:p>
+          <w:p>
+            <w:pPr>
+              <w:rPr>
+                <w:rFonts w:hint="default"/>
+                <w:sz w:val="13"/>
+                <w:szCs w:val="13"/>
+                <w:vertAlign w:val="baseline"/>
+                <w:lang w:val="en-US" w:eastAsia="ja-JP"/>
+              </w:rPr>
+            </w:pPr>
+            <w:r>
+              <w:rPr>
+                <w:rFonts w:hint="eastAsia"/>
+                <w:sz w:val="13"/>
+                <w:szCs w:val="13"/>
+                <w:vertAlign w:val="baseline"/>
+                <w:lang w:val="en-US" w:eastAsia="ja-JP"/>
+              </w:rPr>
+              <w:t>・価格</w:t>
+            </w:r>
+          </w:p>
+        </w:tc>
+        <w:tc>
+          <w:tcPr>
+            <w:tcW w:w="1679" w:type="dxa"/>
+            <w:vAlign w:val="top"/>
+          </w:tcPr>
+          <w:p>
+            <w:pPr>
+              <w:rPr>
+                <w:rFonts w:hint="eastAsia"/>
+                <w:vertAlign w:val="baseline"/>
+                <w:lang w:val="en-US" w:eastAsia="ja-JP"/>
               </w:rPr>
             </w:pPr>
             <w:r>
